--- a/Capstone Project 2/Capstone 2 Report.docx
+++ b/Capstone Project 2/Capstone 2 Report.docx
@@ -49,8 +49,18 @@
           <w:sz w:val="36"/>
           <w:szCs w:val="36"/>
         </w:rPr>
-        <w:t>By: Sam Binenfeld</w:t>
-      </w:r>
+        <w:t xml:space="preserve">By: Sam </w:t>
+      </w:r>
+      <w:proofErr w:type="spellStart"/>
+      <w:r>
+        <w:rPr>
+          <w:rStyle w:val="SubtleEmphasis"/>
+          <w:sz w:val="36"/>
+          <w:szCs w:val="36"/>
+        </w:rPr>
+        <w:t>Binenfeld</w:t>
+      </w:r>
+      <w:proofErr w:type="spellEnd"/>
     </w:p>
     <w:p/>
     <w:p/>
@@ -197,8 +207,6 @@
         </w:rPr>
         <w:t>Data Acquisition</w:t>
       </w:r>
-      <w:bookmarkStart w:id="0" w:name="_GoBack"/>
-      <w:bookmarkEnd w:id="0"/>
       <w:r>
         <w:rPr>
           <w:rStyle w:val="Emphasis"/>
@@ -1406,8 +1414,13 @@
       <w:r>
         <w:t xml:space="preserve"> </w:t>
       </w:r>
-      <w:r>
-        <w:t xml:space="preserve">Kaggle dataset </w:t>
+      <w:proofErr w:type="spellStart"/>
+      <w:r>
+        <w:t>Kaggle</w:t>
+      </w:r>
+      <w:proofErr w:type="spellEnd"/>
+      <w:r>
+        <w:t xml:space="preserve"> dataset </w:t>
       </w:r>
       <w:r>
         <w:rPr>
@@ -1935,7 +1948,15 @@
         <w:t xml:space="preserve">- </w:t>
       </w:r>
       <w:r>
-        <w:t>Total Superbowls (Super Bowl Wins + Super Bowl Losses)</w:t>
+        <w:t xml:space="preserve">Total </w:t>
+      </w:r>
+      <w:proofErr w:type="spellStart"/>
+      <w:r>
+        <w:t>Superbowls</w:t>
+      </w:r>
+      <w:proofErr w:type="spellEnd"/>
+      <w:r>
+        <w:t xml:space="preserve"> (Super Bowl Wins + Super Bowl Losses)</w:t>
       </w:r>
     </w:p>
     <w:p>
@@ -1946,6 +1967,7 @@
           <w:numId w:val="42"/>
         </w:numPr>
       </w:pPr>
+      <w:proofErr w:type="spellStart"/>
       <w:r>
         <w:rPr>
           <w:b/>
@@ -1953,6 +1975,7 @@
         </w:rPr>
         <w:t>RRYd</w:t>
       </w:r>
+      <w:proofErr w:type="spellEnd"/>
       <w:r>
         <w:rPr>
           <w:b/>
@@ -2657,13 +2680,30 @@
         <w:tab/>
       </w:r>
       <w:r>
-        <w:t>Of the 2,132 players, only 4</w:t>
+        <w:t>Of the 2,1</w:t>
+      </w:r>
+      <w:r>
+        <w:t>53</w:t>
+      </w:r>
+      <w:r>
+        <w:t xml:space="preserve"> players, only 4</w:t>
       </w:r>
       <w:r>
         <w:t>7</w:t>
       </w:r>
       <w:r>
-        <w:t xml:space="preserve"> of them are in the Hall of Fame (2.1%).  This is a very imbalanced dataset, which may create some challenges for us when we </w:t>
+        <w:t xml:space="preserve"> of them are in the Hall of Fame (2.1</w:t>
+      </w:r>
+      <w:r>
+        <w:t>8</w:t>
+      </w:r>
+      <w:r>
+        <w:t>%).  This is a very imbalanced dataset, which may create so</w:t>
+      </w:r>
+      <w:bookmarkStart w:id="0" w:name="_GoBack"/>
+      <w:bookmarkEnd w:id="0"/>
+      <w:r>
+        <w:t xml:space="preserve">me challenges for us when we </w:t>
       </w:r>
       <w:r>
         <w:t>create our model</w:t>
@@ -3061,9 +3101,19 @@
               <w:jc w:val="center"/>
               <w:cnfStyle w:val="100000000000" w:firstRow="1" w:lastRow="0" w:firstColumn="0" w:lastColumn="0" w:oddVBand="0" w:evenVBand="0" w:oddHBand="0" w:evenHBand="0" w:firstRowFirstColumn="0" w:firstRowLastColumn="0" w:lastRowFirstColumn="0" w:lastRowLastColumn="0"/>
             </w:pPr>
-            <w:r>
-              <w:t>Corr Coeff</w:t>
-            </w:r>
+            <w:proofErr w:type="spellStart"/>
+            <w:r>
+              <w:t>Corr</w:t>
+            </w:r>
+            <w:proofErr w:type="spellEnd"/>
+            <w:r>
+              <w:t xml:space="preserve"> </w:t>
+            </w:r>
+            <w:proofErr w:type="spellStart"/>
+            <w:r>
+              <w:t>Coeff</w:t>
+            </w:r>
+            <w:proofErr w:type="spellEnd"/>
           </w:p>
         </w:tc>
       </w:tr>
@@ -3206,8 +3256,17 @@
                 <w:rFonts w:ascii="Calibri" w:eastAsia="Times New Roman" w:hAnsi="Calibri" w:cs="Times New Roman"/>
                 <w:color w:val="000000"/>
               </w:rPr>
-              <w:t>TD Passes adj</w:t>
-            </w:r>
+              <w:t xml:space="preserve">TD Passes </w:t>
+            </w:r>
+            <w:proofErr w:type="spellStart"/>
+            <w:r>
+              <w:rPr>
+                <w:rFonts w:ascii="Calibri" w:eastAsia="Times New Roman" w:hAnsi="Calibri" w:cs="Times New Roman"/>
+                <w:color w:val="000000"/>
+              </w:rPr>
+              <w:t>adj</w:t>
+            </w:r>
+            <w:proofErr w:type="spellEnd"/>
           </w:p>
         </w:tc>
         <w:tc>
@@ -3448,8 +3507,17 @@
                 <w:rFonts w:ascii="Calibri" w:eastAsia="Times New Roman" w:hAnsi="Calibri" w:cs="Times New Roman"/>
                 <w:color w:val="000000"/>
               </w:rPr>
-              <w:t>Rushing Yards adj</w:t>
-            </w:r>
+              <w:t xml:space="preserve">Rushing Yards </w:t>
+            </w:r>
+            <w:proofErr w:type="spellStart"/>
+            <w:r>
+              <w:rPr>
+                <w:rFonts w:ascii="Calibri" w:eastAsia="Times New Roman" w:hAnsi="Calibri" w:cs="Times New Roman"/>
+                <w:color w:val="000000"/>
+              </w:rPr>
+              <w:t>adj</w:t>
+            </w:r>
+            <w:proofErr w:type="spellEnd"/>
           </w:p>
         </w:tc>
         <w:tc>
@@ -3564,6 +3632,7 @@
                 <w:color w:val="000000"/>
               </w:rPr>
             </w:pPr>
+            <w:proofErr w:type="spellStart"/>
             <w:r>
               <w:rPr>
                 <w:rFonts w:ascii="Calibri" w:eastAsia="Times New Roman" w:hAnsi="Calibri" w:cs="Times New Roman"/>
@@ -3571,6 +3640,7 @@
               </w:rPr>
               <w:t>RRYd</w:t>
             </w:r>
+            <w:proofErr w:type="spellEnd"/>
           </w:p>
         </w:tc>
         <w:tc>
@@ -3783,8 +3853,13 @@
       <w:r>
         <w:t xml:space="preserve">one </w:t>
       </w:r>
-      <w:r>
-        <w:t>have?</w:t>
+      <w:proofErr w:type="gramStart"/>
+      <w:r>
+        <w:t>have</w:t>
+      </w:r>
+      <w:proofErr w:type="gramEnd"/>
+      <w:r>
+        <w:t>?</w:t>
       </w:r>
     </w:p>
     <w:p/>
@@ -3917,7 +3992,15 @@
         <w:t xml:space="preserve">two PGWDs who is not a </w:t>
       </w:r>
       <w:r>
-        <w:t>Hall of Famer (Joe Theismann).</w:t>
+        <w:t xml:space="preserve">Hall of Famer (Joe </w:t>
+      </w:r>
+      <w:proofErr w:type="spellStart"/>
+      <w:r>
+        <w:t>Theismann</w:t>
+      </w:r>
+      <w:proofErr w:type="spellEnd"/>
+      <w:r>
+        <w:t>).</w:t>
       </w:r>
     </w:p>
     <w:p>
@@ -4044,8 +4127,13 @@
       <w:r>
         <w:t xml:space="preserve">except for one, </w:t>
       </w:r>
-      <w:r>
-        <w:t>Ottis Anderson.</w:t>
+      <w:proofErr w:type="spellStart"/>
+      <w:r>
+        <w:t>Ottis</w:t>
+      </w:r>
+      <w:proofErr w:type="spellEnd"/>
+      <w:r>
+        <w:t xml:space="preserve"> Anderson.</w:t>
       </w:r>
       <w:r>
         <w:t xml:space="preserve">  Given this, we know that it is very likely that </w:t>
@@ -4615,7 +4703,49 @@
         <w:rPr>
           <w:i/>
         </w:rPr>
-        <w:t xml:space="preserve">SB MVP, RRTD, Receiving Yards Per Game, MVP, Rushing Yards adj, PGWD, TD Passes adj, RRYd, Passing Yards Per Game, SB, SB Win, </w:t>
+        <w:t xml:space="preserve">SB MVP, RRTD, Receiving Yards Per Game, MVP, Rushing Yards </w:t>
+      </w:r>
+      <w:proofErr w:type="spellStart"/>
+      <w:r>
+        <w:rPr>
+          <w:i/>
+        </w:rPr>
+        <w:t>adj</w:t>
+      </w:r>
+      <w:proofErr w:type="spellEnd"/>
+      <w:r>
+        <w:rPr>
+          <w:i/>
+        </w:rPr>
+        <w:t xml:space="preserve">, PGWD, TD Passes </w:t>
+      </w:r>
+      <w:proofErr w:type="spellStart"/>
+      <w:r>
+        <w:rPr>
+          <w:i/>
+        </w:rPr>
+        <w:t>adj</w:t>
+      </w:r>
+      <w:proofErr w:type="spellEnd"/>
+      <w:r>
+        <w:rPr>
+          <w:i/>
+        </w:rPr>
+        <w:t xml:space="preserve">, </w:t>
+      </w:r>
+      <w:proofErr w:type="spellStart"/>
+      <w:r>
+        <w:rPr>
+          <w:i/>
+        </w:rPr>
+        <w:t>RRYd</w:t>
+      </w:r>
+      <w:proofErr w:type="spellEnd"/>
+      <w:r>
+        <w:rPr>
+          <w:i/>
+        </w:rPr>
+        <w:t xml:space="preserve">, Passing Yards Per Game, SB, SB Win, </w:t>
       </w:r>
       <w:r>
         <w:t>and</w:t>
@@ -4884,6 +5014,7 @@
                 <w:szCs w:val="22"/>
               </w:rPr>
             </w:pPr>
+            <w:proofErr w:type="spellStart"/>
             <w:r>
               <w:rPr>
                 <w:rFonts w:ascii="Calibri" w:eastAsia="Times New Roman" w:hAnsi="Calibri" w:cs="Times New Roman"/>
@@ -4893,6 +5024,7 @@
               </w:rPr>
               <w:t>GradientBoosting</w:t>
             </w:r>
+            <w:proofErr w:type="spellEnd"/>
           </w:p>
           <w:p>
             <w:pPr>
@@ -4935,6 +5067,7 @@
                 <w:szCs w:val="22"/>
               </w:rPr>
             </w:pPr>
+            <w:proofErr w:type="spellStart"/>
             <w:r>
               <w:rPr>
                 <w:rFonts w:ascii="Calibri" w:eastAsia="Times New Roman" w:hAnsi="Calibri" w:cs="Times New Roman"/>
@@ -4944,6 +5077,7 @@
               </w:rPr>
               <w:t>nosampler</w:t>
             </w:r>
+            <w:proofErr w:type="spellEnd"/>
           </w:p>
         </w:tc>
         <w:tc>
@@ -5290,6 +5424,7 @@
                 <w:szCs w:val="22"/>
               </w:rPr>
             </w:pPr>
+            <w:proofErr w:type="spellStart"/>
             <w:r>
               <w:rPr>
                 <w:rFonts w:ascii="Calibri" w:eastAsia="Times New Roman" w:hAnsi="Calibri" w:cs="Times New Roman"/>
@@ -5299,6 +5434,7 @@
               </w:rPr>
               <w:t>RandomOverSampler</w:t>
             </w:r>
+            <w:proofErr w:type="spellEnd"/>
           </w:p>
         </w:tc>
         <w:tc>
@@ -5446,6 +5582,7 @@
                 <w:szCs w:val="22"/>
               </w:rPr>
             </w:pPr>
+            <w:proofErr w:type="spellStart"/>
             <w:r>
               <w:rPr>
                 <w:rFonts w:ascii="Calibri" w:eastAsia="Times New Roman" w:hAnsi="Calibri" w:cs="Times New Roman"/>
@@ -5455,6 +5592,7 @@
               </w:rPr>
               <w:t>RandomForest</w:t>
             </w:r>
+            <w:proofErr w:type="spellEnd"/>
           </w:p>
           <w:p>
             <w:pPr>
@@ -5497,6 +5635,7 @@
                 <w:szCs w:val="22"/>
               </w:rPr>
             </w:pPr>
+            <w:proofErr w:type="spellStart"/>
             <w:r>
               <w:rPr>
                 <w:rFonts w:ascii="Calibri" w:eastAsia="Times New Roman" w:hAnsi="Calibri" w:cs="Times New Roman"/>
@@ -5506,6 +5645,7 @@
               </w:rPr>
               <w:t>nosampler</w:t>
             </w:r>
+            <w:proofErr w:type="spellEnd"/>
           </w:p>
         </w:tc>
         <w:tc>
@@ -5654,6 +5794,7 @@
                 <w:szCs w:val="22"/>
               </w:rPr>
             </w:pPr>
+            <w:proofErr w:type="spellStart"/>
             <w:r>
               <w:rPr>
                 <w:rFonts w:ascii="Calibri" w:eastAsia="Times New Roman" w:hAnsi="Calibri" w:cs="Times New Roman"/>
@@ -5663,6 +5804,7 @@
               </w:rPr>
               <w:t>LogisticRegression</w:t>
             </w:r>
+            <w:proofErr w:type="spellEnd"/>
           </w:p>
         </w:tc>
         <w:tc>
@@ -5684,6 +5826,7 @@
                 <w:szCs w:val="22"/>
               </w:rPr>
             </w:pPr>
+            <w:proofErr w:type="spellStart"/>
             <w:r>
               <w:rPr>
                 <w:rFonts w:ascii="Calibri" w:eastAsia="Times New Roman" w:hAnsi="Calibri" w:cs="Times New Roman"/>
@@ -5693,6 +5836,7 @@
               </w:rPr>
               <w:t>nosampler</w:t>
             </w:r>
+            <w:proofErr w:type="spellEnd"/>
           </w:p>
         </w:tc>
         <w:tc>
@@ -5841,6 +5985,7 @@
                 <w:szCs w:val="22"/>
               </w:rPr>
             </w:pPr>
+            <w:proofErr w:type="spellStart"/>
             <w:r>
               <w:rPr>
                 <w:rFonts w:ascii="Calibri" w:eastAsia="Times New Roman" w:hAnsi="Calibri" w:cs="Times New Roman"/>
@@ -5850,6 +5995,7 @@
               </w:rPr>
               <w:t>RandomForest</w:t>
             </w:r>
+            <w:proofErr w:type="spellEnd"/>
           </w:p>
           <w:p>
             <w:pPr>
@@ -5892,6 +6038,7 @@
                 <w:szCs w:val="22"/>
               </w:rPr>
             </w:pPr>
+            <w:proofErr w:type="spellStart"/>
             <w:r>
               <w:rPr>
                 <w:rFonts w:ascii="Calibri" w:eastAsia="Times New Roman" w:hAnsi="Calibri" w:cs="Times New Roman"/>
@@ -5901,6 +6048,7 @@
               </w:rPr>
               <w:t>RandomOverSampler</w:t>
             </w:r>
+            <w:proofErr w:type="spellEnd"/>
           </w:p>
         </w:tc>
         <w:tc>
@@ -6226,6 +6374,7 @@
                 <w:szCs w:val="22"/>
               </w:rPr>
             </w:pPr>
+            <w:proofErr w:type="spellStart"/>
             <w:r>
               <w:rPr>
                 <w:rFonts w:ascii="Calibri" w:eastAsia="Times New Roman" w:hAnsi="Calibri" w:cs="Times New Roman"/>
@@ -6235,6 +6384,7 @@
               </w:rPr>
               <w:t>GradientBoosting</w:t>
             </w:r>
+            <w:proofErr w:type="spellEnd"/>
           </w:p>
           <w:p>
             <w:pPr>
@@ -6277,6 +6427,7 @@
                 <w:szCs w:val="22"/>
               </w:rPr>
             </w:pPr>
+            <w:proofErr w:type="spellStart"/>
             <w:r>
               <w:rPr>
                 <w:rFonts w:ascii="Calibri" w:eastAsia="Times New Roman" w:hAnsi="Calibri" w:cs="Times New Roman"/>
@@ -6286,6 +6437,7 @@
               </w:rPr>
               <w:t>RandomUnderSampler</w:t>
             </w:r>
+            <w:proofErr w:type="spellEnd"/>
           </w:p>
         </w:tc>
         <w:tc>
@@ -6434,6 +6586,7 @@
                 <w:szCs w:val="22"/>
               </w:rPr>
             </w:pPr>
+            <w:proofErr w:type="spellStart"/>
             <w:r>
               <w:rPr>
                 <w:rFonts w:ascii="Calibri" w:eastAsia="Times New Roman" w:hAnsi="Calibri" w:cs="Times New Roman"/>
@@ -6443,6 +6596,7 @@
               </w:rPr>
               <w:t>RandomForest</w:t>
             </w:r>
+            <w:proofErr w:type="spellEnd"/>
           </w:p>
           <w:p>
             <w:pPr>
@@ -6485,6 +6639,7 @@
                 <w:szCs w:val="22"/>
               </w:rPr>
             </w:pPr>
+            <w:proofErr w:type="spellStart"/>
             <w:r>
               <w:rPr>
                 <w:rFonts w:ascii="Calibri" w:eastAsia="Times New Roman" w:hAnsi="Calibri" w:cs="Times New Roman"/>
@@ -6494,6 +6649,7 @@
               </w:rPr>
               <w:t>RandomUnderSampler</w:t>
             </w:r>
+            <w:proofErr w:type="spellEnd"/>
           </w:p>
         </w:tc>
         <w:tc>
@@ -6642,6 +6798,7 @@
                 <w:szCs w:val="22"/>
               </w:rPr>
             </w:pPr>
+            <w:proofErr w:type="spellStart"/>
             <w:r>
               <w:rPr>
                 <w:rFonts w:ascii="Calibri" w:eastAsia="Times New Roman" w:hAnsi="Calibri" w:cs="Times New Roman"/>
@@ -6651,6 +6808,7 @@
               </w:rPr>
               <w:t>LogisticRegression</w:t>
             </w:r>
+            <w:proofErr w:type="spellEnd"/>
           </w:p>
         </w:tc>
         <w:tc>
@@ -6850,6 +7008,7 @@
                 <w:szCs w:val="22"/>
               </w:rPr>
             </w:pPr>
+            <w:proofErr w:type="spellStart"/>
             <w:r>
               <w:rPr>
                 <w:rFonts w:ascii="Calibri" w:eastAsia="Times New Roman" w:hAnsi="Calibri" w:cs="Times New Roman"/>
@@ -6859,6 +7018,7 @@
               </w:rPr>
               <w:t>RandomOverSampler</w:t>
             </w:r>
+            <w:proofErr w:type="spellEnd"/>
           </w:p>
         </w:tc>
         <w:tc>
@@ -7027,6 +7187,7 @@
                 <w:szCs w:val="22"/>
               </w:rPr>
             </w:pPr>
+            <w:proofErr w:type="spellStart"/>
             <w:r>
               <w:rPr>
                 <w:rFonts w:ascii="Calibri" w:eastAsia="Times New Roman" w:hAnsi="Calibri" w:cs="Times New Roman"/>
@@ -7036,6 +7197,7 @@
               </w:rPr>
               <w:t>RandomUnderSampler</w:t>
             </w:r>
+            <w:proofErr w:type="spellEnd"/>
           </w:p>
         </w:tc>
         <w:tc>
@@ -7392,6 +7554,7 @@
                 <w:szCs w:val="22"/>
               </w:rPr>
             </w:pPr>
+            <w:proofErr w:type="spellStart"/>
             <w:r>
               <w:rPr>
                 <w:rFonts w:ascii="Calibri" w:eastAsia="Times New Roman" w:hAnsi="Calibri" w:cs="Times New Roman"/>
@@ -7401,6 +7564,7 @@
               </w:rPr>
               <w:t>RandomUnderSampler</w:t>
             </w:r>
+            <w:proofErr w:type="spellEnd"/>
           </w:p>
         </w:tc>
         <w:tc>
@@ -7570,6 +7734,7 @@
                 <w:szCs w:val="22"/>
               </w:rPr>
             </w:pPr>
+            <w:proofErr w:type="spellStart"/>
             <w:r>
               <w:rPr>
                 <w:rFonts w:ascii="Calibri" w:eastAsia="Times New Roman" w:hAnsi="Calibri" w:cs="Times New Roman"/>
@@ -7579,6 +7744,7 @@
               </w:rPr>
               <w:t>RandomOverSampler</w:t>
             </w:r>
+            <w:proofErr w:type="spellEnd"/>
           </w:p>
         </w:tc>
         <w:tc>
@@ -7747,6 +7913,7 @@
                 <w:szCs w:val="22"/>
               </w:rPr>
             </w:pPr>
+            <w:proofErr w:type="spellStart"/>
             <w:r>
               <w:rPr>
                 <w:rFonts w:ascii="Calibri" w:eastAsia="Times New Roman" w:hAnsi="Calibri" w:cs="Times New Roman"/>
@@ -7756,6 +7923,7 @@
               </w:rPr>
               <w:t>nosampler</w:t>
             </w:r>
+            <w:proofErr w:type="spellEnd"/>
           </w:p>
         </w:tc>
         <w:tc>
@@ -7893,8 +8061,13 @@
         <w:t>with</w:t>
       </w:r>
       <w:r>
-        <w:t xml:space="preserve"> no resampler</w:t>
-      </w:r>
+        <w:t xml:space="preserve"> no </w:t>
+      </w:r>
+      <w:proofErr w:type="spellStart"/>
+      <w:r>
+        <w:t>resampler</w:t>
+      </w:r>
+      <w:proofErr w:type="spellEnd"/>
       <w:r>
         <w:t>.</w:t>
       </w:r>
@@ -7933,12 +8106,14 @@
       <w:r>
         <w:t xml:space="preserve">5 hyper-parameters that we will tune.  We will use the </w:t>
       </w:r>
+      <w:proofErr w:type="spellStart"/>
       <w:r>
         <w:rPr>
           <w:i/>
         </w:rPr>
         <w:t>GridSearchCV</w:t>
       </w:r>
+      <w:proofErr w:type="spellEnd"/>
       <w:r>
         <w:t xml:space="preserve"> tool to help us find optimal values.  The hyper-parameters, and the values we will test for each one, are as follows.</w:t>
       </w:r>
@@ -8020,7 +8195,23 @@
                 <w:rFonts w:ascii="Calibri" w:eastAsia="Times New Roman" w:hAnsi="Calibri" w:cs="Times New Roman"/>
                 <w:color w:val="000000"/>
               </w:rPr>
-              <w:t>'max_depth'</w:t>
+              <w:t>'</w:t>
+            </w:r>
+            <w:proofErr w:type="spellStart"/>
+            <w:r>
+              <w:rPr>
+                <w:rFonts w:ascii="Calibri" w:eastAsia="Times New Roman" w:hAnsi="Calibri" w:cs="Times New Roman"/>
+                <w:color w:val="000000"/>
+              </w:rPr>
+              <w:t>max_depth</w:t>
+            </w:r>
+            <w:proofErr w:type="spellEnd"/>
+            <w:r>
+              <w:rPr>
+                <w:rFonts w:ascii="Calibri" w:eastAsia="Times New Roman" w:hAnsi="Calibri" w:cs="Times New Roman"/>
+                <w:color w:val="000000"/>
+              </w:rPr>
+              <w:t>'</w:t>
             </w:r>
           </w:p>
         </w:tc>
@@ -8078,7 +8269,23 @@
                 <w:rFonts w:ascii="Calibri" w:eastAsia="Times New Roman" w:hAnsi="Calibri" w:cs="Times New Roman"/>
                 <w:color w:val="000000"/>
               </w:rPr>
-              <w:t>'max_features'</w:t>
+              <w:t>'</w:t>
+            </w:r>
+            <w:proofErr w:type="spellStart"/>
+            <w:r>
+              <w:rPr>
+                <w:rFonts w:ascii="Calibri" w:eastAsia="Times New Roman" w:hAnsi="Calibri" w:cs="Times New Roman"/>
+                <w:color w:val="000000"/>
+              </w:rPr>
+              <w:t>max_features</w:t>
+            </w:r>
+            <w:proofErr w:type="spellEnd"/>
+            <w:r>
+              <w:rPr>
+                <w:rFonts w:ascii="Calibri" w:eastAsia="Times New Roman" w:hAnsi="Calibri" w:cs="Times New Roman"/>
+                <w:color w:val="000000"/>
+              </w:rPr>
+              <w:t>'</w:t>
             </w:r>
           </w:p>
         </w:tc>
@@ -8137,7 +8344,23 @@
                 <w:rFonts w:ascii="Calibri" w:eastAsia="Times New Roman" w:hAnsi="Calibri" w:cs="Times New Roman"/>
                 <w:color w:val="000000"/>
               </w:rPr>
-              <w:t>'min_samples_leaf'</w:t>
+              <w:t>'</w:t>
+            </w:r>
+            <w:proofErr w:type="spellStart"/>
+            <w:r>
+              <w:rPr>
+                <w:rFonts w:ascii="Calibri" w:eastAsia="Times New Roman" w:hAnsi="Calibri" w:cs="Times New Roman"/>
+                <w:color w:val="000000"/>
+              </w:rPr>
+              <w:t>min_samples_leaf</w:t>
+            </w:r>
+            <w:proofErr w:type="spellEnd"/>
+            <w:r>
+              <w:rPr>
+                <w:rFonts w:ascii="Calibri" w:eastAsia="Times New Roman" w:hAnsi="Calibri" w:cs="Times New Roman"/>
+                <w:color w:val="000000"/>
+              </w:rPr>
+              <w:t>'</w:t>
             </w:r>
           </w:p>
         </w:tc>
@@ -8195,7 +8418,23 @@
                 <w:rFonts w:ascii="Calibri" w:eastAsia="Times New Roman" w:hAnsi="Calibri" w:cs="Times New Roman"/>
                 <w:color w:val="000000"/>
               </w:rPr>
-              <w:t>'min_samples_split'</w:t>
+              <w:t>'</w:t>
+            </w:r>
+            <w:proofErr w:type="spellStart"/>
+            <w:r>
+              <w:rPr>
+                <w:rFonts w:ascii="Calibri" w:eastAsia="Times New Roman" w:hAnsi="Calibri" w:cs="Times New Roman"/>
+                <w:color w:val="000000"/>
+              </w:rPr>
+              <w:t>min_samples_split</w:t>
+            </w:r>
+            <w:proofErr w:type="spellEnd"/>
+            <w:r>
+              <w:rPr>
+                <w:rFonts w:ascii="Calibri" w:eastAsia="Times New Roman" w:hAnsi="Calibri" w:cs="Times New Roman"/>
+                <w:color w:val="000000"/>
+              </w:rPr>
+              <w:t>'</w:t>
             </w:r>
           </w:p>
         </w:tc>
@@ -8388,7 +8627,23 @@
                 <w:rFonts w:ascii="Calibri" w:eastAsia="Times New Roman" w:hAnsi="Calibri" w:cs="Times New Roman"/>
                 <w:color w:val="000000"/>
               </w:rPr>
-              <w:t>'max_depth'</w:t>
+              <w:t>'</w:t>
+            </w:r>
+            <w:proofErr w:type="spellStart"/>
+            <w:r>
+              <w:rPr>
+                <w:rFonts w:ascii="Calibri" w:eastAsia="Times New Roman" w:hAnsi="Calibri" w:cs="Times New Roman"/>
+                <w:color w:val="000000"/>
+              </w:rPr>
+              <w:t>max_depth</w:t>
+            </w:r>
+            <w:proofErr w:type="spellEnd"/>
+            <w:r>
+              <w:rPr>
+                <w:rFonts w:ascii="Calibri" w:eastAsia="Times New Roman" w:hAnsi="Calibri" w:cs="Times New Roman"/>
+                <w:color w:val="000000"/>
+              </w:rPr>
+              <w:t>'</w:t>
             </w:r>
           </w:p>
         </w:tc>
@@ -8446,7 +8701,23 @@
                 <w:rFonts w:ascii="Calibri" w:eastAsia="Times New Roman" w:hAnsi="Calibri" w:cs="Times New Roman"/>
                 <w:color w:val="000000"/>
               </w:rPr>
-              <w:t>'max_features'</w:t>
+              <w:t>'</w:t>
+            </w:r>
+            <w:proofErr w:type="spellStart"/>
+            <w:r>
+              <w:rPr>
+                <w:rFonts w:ascii="Calibri" w:eastAsia="Times New Roman" w:hAnsi="Calibri" w:cs="Times New Roman"/>
+                <w:color w:val="000000"/>
+              </w:rPr>
+              <w:t>max_features</w:t>
+            </w:r>
+            <w:proofErr w:type="spellEnd"/>
+            <w:r>
+              <w:rPr>
+                <w:rFonts w:ascii="Calibri" w:eastAsia="Times New Roman" w:hAnsi="Calibri" w:cs="Times New Roman"/>
+                <w:color w:val="000000"/>
+              </w:rPr>
+              <w:t>'</w:t>
             </w:r>
           </w:p>
         </w:tc>
@@ -8512,7 +8783,23 @@
                 <w:rFonts w:ascii="Calibri" w:eastAsia="Times New Roman" w:hAnsi="Calibri" w:cs="Times New Roman"/>
                 <w:color w:val="000000"/>
               </w:rPr>
-              <w:t>'min_samples_leaf'</w:t>
+              <w:t>'</w:t>
+            </w:r>
+            <w:proofErr w:type="spellStart"/>
+            <w:r>
+              <w:rPr>
+                <w:rFonts w:ascii="Calibri" w:eastAsia="Times New Roman" w:hAnsi="Calibri" w:cs="Times New Roman"/>
+                <w:color w:val="000000"/>
+              </w:rPr>
+              <w:t>min_samples_leaf</w:t>
+            </w:r>
+            <w:proofErr w:type="spellEnd"/>
+            <w:r>
+              <w:rPr>
+                <w:rFonts w:ascii="Calibri" w:eastAsia="Times New Roman" w:hAnsi="Calibri" w:cs="Times New Roman"/>
+                <w:color w:val="000000"/>
+              </w:rPr>
+              <w:t>'</w:t>
             </w:r>
           </w:p>
         </w:tc>
@@ -8570,7 +8857,23 @@
                 <w:rFonts w:ascii="Calibri" w:eastAsia="Times New Roman" w:hAnsi="Calibri" w:cs="Times New Roman"/>
                 <w:color w:val="000000"/>
               </w:rPr>
-              <w:t>'min_samples_split'</w:t>
+              <w:t>'</w:t>
+            </w:r>
+            <w:proofErr w:type="spellStart"/>
+            <w:r>
+              <w:rPr>
+                <w:rFonts w:ascii="Calibri" w:eastAsia="Times New Roman" w:hAnsi="Calibri" w:cs="Times New Roman"/>
+                <w:color w:val="000000"/>
+              </w:rPr>
+              <w:t>min_samples_split</w:t>
+            </w:r>
+            <w:proofErr w:type="spellEnd"/>
+            <w:r>
+              <w:rPr>
+                <w:rFonts w:ascii="Calibri" w:eastAsia="Times New Roman" w:hAnsi="Calibri" w:cs="Times New Roman"/>
+                <w:color w:val="000000"/>
+              </w:rPr>
+              <w:t>'</w:t>
             </w:r>
           </w:p>
         </w:tc>
@@ -8905,6 +9208,7 @@
                 <w:color w:val="000000"/>
               </w:rPr>
             </w:pPr>
+            <w:proofErr w:type="spellStart"/>
             <w:r>
               <w:rPr>
                 <w:rFonts w:ascii="Calibri" w:eastAsia="Times New Roman" w:hAnsi="Calibri"/>
@@ -8913,6 +9217,7 @@
               </w:rPr>
               <w:t>GradientBoosting</w:t>
             </w:r>
+            <w:proofErr w:type="spellEnd"/>
           </w:p>
           <w:p>
             <w:pPr>
@@ -8951,6 +9256,7 @@
                 <w:color w:val="000000"/>
               </w:rPr>
             </w:pPr>
+            <w:proofErr w:type="spellStart"/>
             <w:r>
               <w:rPr>
                 <w:rFonts w:ascii="Calibri" w:eastAsia="Times New Roman" w:hAnsi="Calibri"/>
@@ -8959,6 +9265,7 @@
               </w:rPr>
               <w:t>RandomOver</w:t>
             </w:r>
+            <w:proofErr w:type="spellEnd"/>
           </w:p>
           <w:p>
             <w:pPr>
@@ -9126,6 +9433,7 @@
                 <w:color w:val="000000"/>
               </w:rPr>
             </w:pPr>
+            <w:proofErr w:type="spellStart"/>
             <w:r>
               <w:rPr>
                 <w:rFonts w:ascii="Calibri" w:eastAsia="Times New Roman" w:hAnsi="Calibri"/>
@@ -9134,6 +9442,7 @@
               </w:rPr>
               <w:t>nosampler</w:t>
             </w:r>
+            <w:proofErr w:type="spellEnd"/>
           </w:p>
         </w:tc>
         <w:tc>
@@ -9438,6 +9747,7 @@
                 <w:color w:val="000000"/>
               </w:rPr>
             </w:pPr>
+            <w:proofErr w:type="spellStart"/>
             <w:r>
               <w:rPr>
                 <w:rFonts w:ascii="Calibri" w:eastAsia="Times New Roman" w:hAnsi="Calibri"/>
@@ -9446,6 +9756,7 @@
               </w:rPr>
               <w:t>RandomUnder</w:t>
             </w:r>
+            <w:proofErr w:type="spellEnd"/>
           </w:p>
           <w:p>
             <w:pPr>
@@ -9881,8 +10192,19 @@
                 <w:bCs/>
                 <w:color w:val="000000"/>
               </w:rPr>
-              <w:t>Tomlinson, LaDainian</w:t>
-            </w:r>
+              <w:t xml:space="preserve">Tomlinson, </w:t>
+            </w:r>
+            <w:proofErr w:type="spellStart"/>
+            <w:r>
+              <w:rPr>
+                <w:rFonts w:ascii="Helvetica Neue" w:eastAsia="Times New Roman" w:hAnsi="Helvetica Neue" w:cs="Times New Roman"/>
+                <w:b/>
+                <w:bCs/>
+                <w:color w:val="000000"/>
+              </w:rPr>
+              <w:t>LaDainian</w:t>
+            </w:r>
+            <w:proofErr w:type="spellEnd"/>
           </w:p>
         </w:tc>
         <w:tc>
@@ -9998,6 +10320,7 @@
                 <w:color w:val="000000"/>
               </w:rPr>
             </w:pPr>
+            <w:proofErr w:type="spellStart"/>
             <w:r>
               <w:rPr>
                 <w:rFonts w:ascii="Helvetica Neue" w:eastAsia="Times New Roman" w:hAnsi="Helvetica Neue" w:cs="Times New Roman"/>
@@ -10005,7 +10328,17 @@
                 <w:bCs/>
                 <w:color w:val="000000"/>
               </w:rPr>
-              <w:t>Brees, Drew</w:t>
+              <w:t>Brees</w:t>
+            </w:r>
+            <w:proofErr w:type="spellEnd"/>
+            <w:r>
+              <w:rPr>
+                <w:rFonts w:ascii="Helvetica Neue" w:eastAsia="Times New Roman" w:hAnsi="Helvetica Neue" w:cs="Times New Roman"/>
+                <w:b/>
+                <w:bCs/>
+                <w:color w:val="000000"/>
+              </w:rPr>
+              <w:t>, Drew</w:t>
             </w:r>
           </w:p>
         </w:tc>
@@ -10687,8 +11020,19 @@
                 <w:bCs/>
                 <w:color w:val="000000"/>
               </w:rPr>
-              <w:t>James, Edgerrin</w:t>
-            </w:r>
+              <w:t xml:space="preserve">James, </w:t>
+            </w:r>
+            <w:proofErr w:type="spellStart"/>
+            <w:r>
+              <w:rPr>
+                <w:rFonts w:ascii="Helvetica Neue" w:eastAsia="Times New Roman" w:hAnsi="Helvetica Neue" w:cs="Times New Roman"/>
+                <w:b/>
+                <w:bCs/>
+                <w:color w:val="000000"/>
+              </w:rPr>
+              <w:t>Edgerrin</w:t>
+            </w:r>
+            <w:proofErr w:type="spellEnd"/>
           </w:p>
         </w:tc>
         <w:tc>
@@ -10997,8 +11341,19 @@
                 <w:bCs/>
                 <w:color w:val="000000"/>
               </w:rPr>
-              <w:t>Barber, Tiki</w:t>
-            </w:r>
+              <w:t xml:space="preserve">Barber, </w:t>
+            </w:r>
+            <w:proofErr w:type="spellStart"/>
+            <w:r>
+              <w:rPr>
+                <w:rFonts w:ascii="Helvetica Neue" w:eastAsia="Times New Roman" w:hAnsi="Helvetica Neue" w:cs="Times New Roman"/>
+                <w:b/>
+                <w:bCs/>
+                <w:color w:val="000000"/>
+              </w:rPr>
+              <w:t>Tiki</w:t>
+            </w:r>
+            <w:proofErr w:type="spellEnd"/>
           </w:p>
         </w:tc>
         <w:tc>
@@ -11114,6 +11469,7 @@
                 <w:color w:val="000000"/>
               </w:rPr>
             </w:pPr>
+            <w:proofErr w:type="spellStart"/>
             <w:r>
               <w:rPr>
                 <w:rFonts w:ascii="Helvetica Neue" w:eastAsia="Times New Roman" w:hAnsi="Helvetica Neue" w:cs="Times New Roman"/>
@@ -11121,7 +11477,17 @@
                 <w:bCs/>
                 <w:color w:val="000000"/>
               </w:rPr>
-              <w:t>Flacco, Joe</w:t>
+              <w:t>Flacco</w:t>
+            </w:r>
+            <w:proofErr w:type="spellEnd"/>
+            <w:r>
+              <w:rPr>
+                <w:rFonts w:ascii="Helvetica Neue" w:eastAsia="Times New Roman" w:hAnsi="Helvetica Neue" w:cs="Times New Roman"/>
+                <w:b/>
+                <w:bCs/>
+                <w:color w:val="000000"/>
+              </w:rPr>
+              <w:t>, Joe</w:t>
             </w:r>
           </w:p>
         </w:tc>
@@ -11672,6 +12038,7 @@
                 <w:color w:val="000000"/>
               </w:rPr>
             </w:pPr>
+            <w:proofErr w:type="spellStart"/>
             <w:r>
               <w:rPr>
                 <w:rFonts w:ascii="Helvetica Neue" w:eastAsia="Times New Roman" w:hAnsi="Helvetica Neue" w:cs="Times New Roman"/>
@@ -11679,7 +12046,17 @@
                 <w:bCs/>
                 <w:color w:val="000000"/>
               </w:rPr>
-              <w:t>Testaverde, Vinny</w:t>
+              <w:t>Testaverde</w:t>
+            </w:r>
+            <w:proofErr w:type="spellEnd"/>
+            <w:r>
+              <w:rPr>
+                <w:rFonts w:ascii="Helvetica Neue" w:eastAsia="Times New Roman" w:hAnsi="Helvetica Neue" w:cs="Times New Roman"/>
+                <w:b/>
+                <w:bCs/>
+                <w:color w:val="000000"/>
+              </w:rPr>
+              <w:t>, Vinny</w:t>
             </w:r>
           </w:p>
         </w:tc>
@@ -11899,6 +12276,7 @@
           <w:sz w:val="24"/>
         </w:rPr>
       </w:pPr>
+      <w:proofErr w:type="spellStart"/>
       <w:r>
         <w:rPr>
           <w:rStyle w:val="SubtleEmphasis"/>
@@ -11906,7 +12284,17 @@
           <w:sz w:val="28"/>
           <w:szCs w:val="28"/>
         </w:rPr>
-        <w:t>adj:</w:t>
+        <w:t>adj</w:t>
+      </w:r>
+      <w:proofErr w:type="spellEnd"/>
+      <w:r>
+        <w:rPr>
+          <w:rStyle w:val="SubtleEmphasis"/>
+          <w:i/>
+          <w:sz w:val="28"/>
+          <w:szCs w:val="28"/>
+        </w:rPr>
+        <w:t>:</w:t>
       </w:r>
       <w:r>
         <w:rPr>
@@ -12228,8 +12616,21 @@
               <w:cnfStyle w:val="000000100000" w:firstRow="0" w:lastRow="0" w:firstColumn="0" w:lastColumn="0" w:oddVBand="0" w:evenVBand="0" w:oddHBand="1" w:evenHBand="0" w:firstRowFirstColumn="0" w:firstRowLastColumn="0" w:lastRowFirstColumn="0" w:lastRowLastColumn="0"/>
             </w:pPr>
             <w:r>
-              <w:t>Rushing TDs adj + Receiving TDs adj</w:t>
-            </w:r>
+              <w:t xml:space="preserve">Rushing TDs </w:t>
+            </w:r>
+            <w:proofErr w:type="spellStart"/>
+            <w:r>
+              <w:t>adj</w:t>
+            </w:r>
+            <w:proofErr w:type="spellEnd"/>
+            <w:r>
+              <w:t xml:space="preserve"> + Receiving TDs </w:t>
+            </w:r>
+            <w:proofErr w:type="spellStart"/>
+            <w:r>
+              <w:t>adj</w:t>
+            </w:r>
+            <w:proofErr w:type="spellEnd"/>
           </w:p>
         </w:tc>
       </w:tr>
@@ -12341,7 +12742,15 @@
               <w:cnfStyle w:val="000000100000" w:firstRow="0" w:lastRow="0" w:firstColumn="0" w:lastColumn="0" w:oddVBand="0" w:evenVBand="0" w:oddHBand="1" w:evenHBand="0" w:firstRowFirstColumn="0" w:firstRowLastColumn="0" w:lastRowFirstColumn="0" w:lastRowLastColumn="0"/>
             </w:pPr>
             <w:r>
-              <w:t>Receiving Yards adj / Games Played</w:t>
+              <w:t xml:space="preserve">Receiving Yards </w:t>
+            </w:r>
+            <w:proofErr w:type="spellStart"/>
+            <w:r>
+              <w:t>adj</w:t>
+            </w:r>
+            <w:proofErr w:type="spellEnd"/>
+            <w:r>
+              <w:t xml:space="preserve"> / Games Played</w:t>
             </w:r>
           </w:p>
         </w:tc>
@@ -12363,8 +12772,13 @@
               <w:jc w:val="center"/>
             </w:pPr>
             <w:r>
-              <w:t>Rushing Yards adj</w:t>
-            </w:r>
+              <w:t xml:space="preserve">Rushing Yards </w:t>
+            </w:r>
+            <w:proofErr w:type="spellStart"/>
+            <w:r>
+              <w:t>adj</w:t>
+            </w:r>
+            <w:proofErr w:type="spellEnd"/>
           </w:p>
         </w:tc>
         <w:tc>
@@ -12533,8 +12947,13 @@
               <w:jc w:val="center"/>
             </w:pPr>
             <w:r>
-              <w:t>TD Passes adj</w:t>
-            </w:r>
+              <w:t xml:space="preserve">TD Passes </w:t>
+            </w:r>
+            <w:proofErr w:type="spellStart"/>
+            <w:r>
+              <w:t>adj</w:t>
+            </w:r>
+            <w:proofErr w:type="spellEnd"/>
           </w:p>
         </w:tc>
         <w:tc>
@@ -12588,9 +13007,11 @@
             <w:pPr>
               <w:jc w:val="center"/>
             </w:pPr>
+            <w:proofErr w:type="spellStart"/>
             <w:r>
               <w:t>RRYd</w:t>
             </w:r>
+            <w:proofErr w:type="spellEnd"/>
           </w:p>
         </w:tc>
         <w:tc>
@@ -12623,8 +13044,21 @@
               <w:cnfStyle w:val="000000000000" w:firstRow="0" w:lastRow="0" w:firstColumn="0" w:lastColumn="0" w:oddVBand="0" w:evenVBand="0" w:oddHBand="0" w:evenHBand="0" w:firstRowFirstColumn="0" w:firstRowLastColumn="0" w:lastRowFirstColumn="0" w:lastRowLastColumn="0"/>
             </w:pPr>
             <w:r>
-              <w:t>Receiving Yards adj + Rushing Yards adj</w:t>
-            </w:r>
+              <w:t xml:space="preserve">Receiving Yards </w:t>
+            </w:r>
+            <w:proofErr w:type="spellStart"/>
+            <w:r>
+              <w:t>adj</w:t>
+            </w:r>
+            <w:proofErr w:type="spellEnd"/>
+            <w:r>
+              <w:t xml:space="preserve"> + Rushing Yards </w:t>
+            </w:r>
+            <w:proofErr w:type="spellStart"/>
+            <w:r>
+              <w:t>adj</w:t>
+            </w:r>
+            <w:proofErr w:type="spellEnd"/>
           </w:p>
         </w:tc>
       </w:tr>
@@ -12680,7 +13114,15 @@
               <w:cnfStyle w:val="000000100000" w:firstRow="0" w:lastRow="0" w:firstColumn="0" w:lastColumn="0" w:oddVBand="0" w:evenVBand="0" w:oddHBand="1" w:evenHBand="0" w:firstRowFirstColumn="0" w:firstRowLastColumn="0" w:lastRowFirstColumn="0" w:lastRowLastColumn="0"/>
             </w:pPr>
             <w:r>
-              <w:t>Passing Yards adj / Games Played</w:t>
+              <w:t xml:space="preserve">Passing Yards </w:t>
+            </w:r>
+            <w:proofErr w:type="spellStart"/>
+            <w:r>
+              <w:t>adj</w:t>
+            </w:r>
+            <w:proofErr w:type="spellEnd"/>
+            <w:r>
+              <w:t xml:space="preserve"> / Games Played</w:t>
             </w:r>
           </w:p>
         </w:tc>
@@ -13446,8 +13888,13 @@
             <w:pPr>
               <w:jc w:val="center"/>
             </w:pPr>
-            <w:r>
-              <w:t>Int Rate</w:t>
+            <w:proofErr w:type="spellStart"/>
+            <w:r>
+              <w:t>Int</w:t>
+            </w:r>
+            <w:proofErr w:type="spellEnd"/>
+            <w:r>
+              <w:t xml:space="preserve"> Rate</w:t>
             </w:r>
           </w:p>
         </w:tc>
@@ -13486,9 +13933,11 @@
             <w:pPr>
               <w:jc w:val="center"/>
             </w:pPr>
+            <w:proofErr w:type="spellStart"/>
             <w:r>
               <w:t>Ints</w:t>
             </w:r>
+            <w:proofErr w:type="spellEnd"/>
           </w:p>
         </w:tc>
         <w:tc>
@@ -13892,8 +14341,13 @@
               <w:jc w:val="center"/>
             </w:pPr>
             <w:r>
-              <w:t>Passing Yards adj</w:t>
-            </w:r>
+              <w:t xml:space="preserve">Passing Yards </w:t>
+            </w:r>
+            <w:proofErr w:type="spellStart"/>
+            <w:r>
+              <w:t>adj</w:t>
+            </w:r>
+            <w:proofErr w:type="spellEnd"/>
           </w:p>
         </w:tc>
         <w:tc>
@@ -14014,8 +14468,13 @@
               <w:jc w:val="center"/>
             </w:pPr>
             <w:r>
-              <w:t>Receiving TDs adj</w:t>
-            </w:r>
+              <w:t xml:space="preserve">Receiving TDs </w:t>
+            </w:r>
+            <w:proofErr w:type="spellStart"/>
+            <w:r>
+              <w:t>adj</w:t>
+            </w:r>
+            <w:proofErr w:type="spellEnd"/>
           </w:p>
         </w:tc>
         <w:tc>
@@ -14095,8 +14554,13 @@
               <w:jc w:val="center"/>
             </w:pPr>
             <w:r>
-              <w:t>Receiving Yards adj</w:t>
-            </w:r>
+              <w:t xml:space="preserve">Receiving Yards </w:t>
+            </w:r>
+            <w:proofErr w:type="spellStart"/>
+            <w:r>
+              <w:t>adj</w:t>
+            </w:r>
+            <w:proofErr w:type="spellEnd"/>
           </w:p>
         </w:tc>
         <w:tc>
@@ -14460,8 +14924,13 @@
               <w:jc w:val="center"/>
             </w:pPr>
             <w:r>
-              <w:t>Rushing TDs adj</w:t>
-            </w:r>
+              <w:t xml:space="preserve">Rushing TDs </w:t>
+            </w:r>
+            <w:proofErr w:type="spellStart"/>
+            <w:r>
+              <w:t>adj</w:t>
+            </w:r>
+            <w:proofErr w:type="spellEnd"/>
           </w:p>
         </w:tc>
         <w:tc>
@@ -14541,8 +15010,13 @@
               <w:jc w:val="center"/>
             </w:pPr>
             <w:r>
-              <w:t>Rushing Yards adj</w:t>
-            </w:r>
+              <w:t xml:space="preserve">Rushing Yards </w:t>
+            </w:r>
+            <w:proofErr w:type="spellStart"/>
+            <w:r>
+              <w:t>adj</w:t>
+            </w:r>
+            <w:proofErr w:type="spellEnd"/>
           </w:p>
         </w:tc>
         <w:tc>
@@ -14744,8 +15218,13 @@
               <w:jc w:val="center"/>
             </w:pPr>
             <w:r>
-              <w:t>TD Passes adj</w:t>
-            </w:r>
+              <w:t xml:space="preserve">TD Passes </w:t>
+            </w:r>
+            <w:proofErr w:type="spellStart"/>
+            <w:r>
+              <w:t>adj</w:t>
+            </w:r>
+            <w:proofErr w:type="spellEnd"/>
           </w:p>
         </w:tc>
         <w:tc>
@@ -15107,9 +15586,11 @@
             <w:pPr>
               <w:jc w:val="center"/>
             </w:pPr>
+            <w:proofErr w:type="spellStart"/>
             <w:r>
               <w:t>RRYd</w:t>
             </w:r>
+            <w:proofErr w:type="spellEnd"/>
           </w:p>
         </w:tc>
         <w:tc>
@@ -15405,7 +15886,7 @@
                               <w:sz w:val="28"/>
                               <w:szCs w:val="28"/>
                             </w:rPr>
-                            <w:t>2</w:t>
+                            <w:t>7</w:t>
                           </w:r>
                           <w:r>
                             <w:rPr>
@@ -21680,7 +22161,7 @@
 </file>
 
 <file path=customXml/itemProps1.xml><?xml version="1.0" encoding="utf-8"?>
-<ds:datastoreItem xmlns:ds="http://schemas.openxmlformats.org/officeDocument/2006/customXml" ds:itemID="{C9B20ABF-2612-824D-BE23-CB9DCB49C85E}">
+<ds:datastoreItem xmlns:ds="http://schemas.openxmlformats.org/officeDocument/2006/customXml" ds:itemID="{BE6550AC-DB97-8742-A019-01C0F54EC272}">
   <ds:schemaRefs>
     <ds:schemaRef ds:uri="http://schemas.openxmlformats.org/officeDocument/2006/bibliography"/>
   </ds:schemaRefs>
